--- a/databrary/policies/release-instructions-2013-12-11.docx
+++ b/databrary/policies/release-instructions-2013-12-11.docx
@@ -676,7 +676,7 @@
 <file path=word/numbering.xml><?xml version="1.0" encoding="utf-8"?>
 <w:numbering xmlns:w="http://schemas.openxmlformats.org/wordprocessingml/2006/main">
   <w:abstractNum w:abstractNumId="0">
-    <w:nsid w:val="545f0dc0"/>
+    <w:nsid w:val="2881a890"/>
     <w:multiLevelType w:val="multilevel"/>
     <w:lvl w:ilvl="0">
       <w:numFmt w:val="bullet"/>
@@ -757,7 +757,7 @@
     </w:lvl>
   </w:abstractNum>
   <w:abstractNum w:abstractNumId="2">
-    <w:nsid w:val="81afbb2a"/>
+    <w:nsid w:val="9eb69f6a"/>
     <w:multiLevelType w:val="multilevel"/>
     <w:lvl w:ilvl="0">
       <w:numFmt w:val="bullet"/>
@@ -838,7 +838,7 @@
     </w:lvl>
   </w:abstractNum>
   <w:abstractNum w:abstractNumId="3">
-    <w:nsid w:val="35b031f7"/>
+    <w:nsid w:val="4c1cc88a"/>
     <w:multiLevelType w:val="multilevel"/>
     <w:lvl w:ilvl="0">
       <w:start w:val="1"/>
